--- a/labmanual/English/WW101-07b-AWS.docx
+++ b/labmanual/English/WW101-07b-AWS.docx
@@ -1,6 +1,6 @@
 
 <file path=word/document.xml><?xml version="1.0" encoding="utf-8"?>
-<w:document xmlns:wpc="http://schemas.microsoft.com/office/word/2010/wordprocessingCanvas" xmlns:cx="http://schemas.microsoft.com/office/drawing/2014/chartex" xmlns:cx1="http://schemas.microsoft.com/office/drawing/2015/9/8/chartex" xmlns:cx2="http://schemas.microsoft.com/office/drawing/2015/10/21/chartex" xmlns:cx3="http://schemas.microsoft.com/office/drawing/2016/5/9/chartex" xmlns:cx4="http://schemas.microsoft.com/office/drawing/2016/5/10/chartex" xmlns:cx5="http://schemas.microsoft.com/office/drawing/2016/5/11/chartex" xmlns:cx6="http://schemas.microsoft.com/office/drawing/2016/5/12/chartex" xmlns:cx7="http://schemas.microsoft.com/office/drawing/2016/5/13/chartex" xmlns:cx8="http://schemas.microsoft.com/office/drawing/2016/5/14/chartex" xmlns:mc="http://schemas.openxmlformats.org/markup-compatibility/2006" xmlns:aink="http://schemas.microsoft.com/office/drawing/2016/ink" xmlns:am3d="http://schemas.microsoft.com/office/drawing/2017/model3d" xmlns:o="urn:schemas-microsoft-com:office:office" xmlns:r="http://schemas.openxmlformats.org/officeDocument/2006/relationships" xmlns:m="http://schemas.openxmlformats.org/officeDocument/2006/math" xmlns:v="urn:schemas-microsoft-com:vml" xmlns:wp14="http://schemas.microsoft.com/office/word/2010/wordprocessingDrawing" xmlns:wp="http://schemas.openxmlformats.org/drawingml/2006/wordprocessingDrawing" xmlns:w10="urn:schemas-microsoft-com:office:word" xmlns:w="http://schemas.openxmlformats.org/wordprocessingml/2006/main" xmlns:w14="http://schemas.microsoft.com/office/word/2010/wordml" xmlns:w15="http://schemas.microsoft.com/office/word/2012/wordml" xmlns:w16se="http://schemas.microsoft.com/office/word/2015/wordml/symex" xmlns:wpg="http://schemas.microsoft.com/office/word/2010/wordprocessingGroup" xmlns:wpi="http://schemas.microsoft.com/office/word/2010/wordprocessingInk" xmlns:wne="http://schemas.microsoft.com/office/word/2006/wordml" xmlns:wps="http://schemas.microsoft.com/office/word/2010/wordprocessingShape" mc:Ignorable="w14 w15 w16se wp14">
+<w:document xmlns:wpc="http://schemas.microsoft.com/office/word/2010/wordprocessingCanvas" xmlns:cx="http://schemas.microsoft.com/office/drawing/2014/chartex" xmlns:cx1="http://schemas.microsoft.com/office/drawing/2015/9/8/chartex" xmlns:cx2="http://schemas.microsoft.com/office/drawing/2015/10/21/chartex" xmlns:cx3="http://schemas.microsoft.com/office/drawing/2016/5/9/chartex" xmlns:cx4="http://schemas.microsoft.com/office/drawing/2016/5/10/chartex" xmlns:cx5="http://schemas.microsoft.com/office/drawing/2016/5/11/chartex" xmlns:cx6="http://schemas.microsoft.com/office/drawing/2016/5/12/chartex" xmlns:cx7="http://schemas.microsoft.com/office/drawing/2016/5/13/chartex" xmlns:cx8="http://schemas.microsoft.com/office/drawing/2016/5/14/chartex" xmlns:mc="http://schemas.openxmlformats.org/markup-compatibility/2006" xmlns:aink="http://schemas.microsoft.com/office/drawing/2016/ink" xmlns:am3d="http://schemas.microsoft.com/office/drawing/2017/model3d" xmlns:o="urn:schemas-microsoft-com:office:office" xmlns:r="http://schemas.openxmlformats.org/officeDocument/2006/relationships" xmlns:m="http://schemas.openxmlformats.org/officeDocument/2006/math" xmlns:v="urn:schemas-microsoft-com:vml" xmlns:wp14="http://schemas.microsoft.com/office/word/2010/wordprocessingDrawing" xmlns:wp="http://schemas.openxmlformats.org/drawingml/2006/wordprocessingDrawing" xmlns:w10="urn:schemas-microsoft-com:office:word" xmlns:w="http://schemas.openxmlformats.org/wordprocessingml/2006/main" xmlns:w14="http://schemas.microsoft.com/office/word/2010/wordml" xmlns:w15="http://schemas.microsoft.com/office/word/2012/wordml" xmlns:w16cid="http://schemas.microsoft.com/office/word/2016/wordml/cid" xmlns:w16se="http://schemas.microsoft.com/office/word/2015/wordml/symex" xmlns:wpg="http://schemas.microsoft.com/office/word/2010/wordprocessingGroup" xmlns:wpi="http://schemas.microsoft.com/office/word/2010/wordprocessingInk" xmlns:wne="http://schemas.microsoft.com/office/word/2006/wordml" xmlns:wps="http://schemas.microsoft.com/office/word/2010/wordprocessingShape" mc:Ignorable="w14 w15 w16se w16cid wp14">
   <w:body>
     <w:p>
       <w:pPr>
@@ -134,15 +134,7 @@
         <w:t>thing</w:t>
       </w:r>
       <w:r>
-        <w:t xml:space="preserve"> </w:t>
-      </w:r>
-      <w:proofErr w:type="gramStart"/>
-      <w:r>
-        <w:t>shadow</w:t>
-      </w:r>
-      <w:proofErr w:type="gramEnd"/>
-      <w:r>
-        <w:t xml:space="preserve"> </w:t>
+        <w:t xml:space="preserve"> shadow </w:t>
       </w:r>
     </w:p>
     <w:p>
@@ -1898,20 +1890,7 @@
         <w:t xml:space="preserve">     </w:t>
       </w:r>
       <w:r>
-        <w:t xml:space="preserve">"Action": </w:t>
-      </w:r>
-      <w:proofErr w:type="gramStart"/>
-      <w:r>
-        <w:t>[  "</w:t>
-      </w:r>
-      <w:proofErr w:type="spellStart"/>
-      <w:proofErr w:type="gramEnd"/>
-      <w:r>
-        <w:t>iot</w:t>
-      </w:r>
-      <w:proofErr w:type="spellEnd"/>
-      <w:r>
-        <w:t>:*"  ],</w:t>
+        <w:t>"Action": [  "iot:*"  ],</w:t>
       </w:r>
     </w:p>
     <w:p>
@@ -2401,14 +2380,12 @@
           <w:numId w:val="13"/>
         </w:numPr>
       </w:pPr>
-      <w:proofErr w:type="spellStart"/>
       <w:r>
         <w:rPr>
           <w:u w:val="single"/>
         </w:rPr>
         <w:t>clientToken</w:t>
       </w:r>
-      <w:proofErr w:type="spellEnd"/>
       <w:r>
         <w:t>: A string unique to the device that enables you to associate responses with requests in an MQTT environment.</w:t>
       </w:r>
@@ -2562,7 +2539,6 @@
         </w:rPr>
         <w:t>state</w:t>
       </w:r>
-      <w:proofErr w:type="gramStart"/>
       <w:r>
         <w:rPr>
           <w:rFonts w:cs="Times New Roman"/>
@@ -2573,14 +2549,7 @@
         <w:rPr>
           <w:rFonts w:cs="Times New Roman"/>
         </w:rPr>
-        <w:t xml:space="preserve"> :</w:t>
-      </w:r>
-      <w:proofErr w:type="gramEnd"/>
-      <w:r>
-        <w:rPr>
-          <w:rFonts w:cs="Times New Roman"/>
-        </w:rPr>
-        <w:t xml:space="preserve"> {</w:t>
+        <w:t xml:space="preserve"> : {</w:t>
       </w:r>
     </w:p>
     <w:p>
@@ -2601,21 +2570,7 @@
         <w:rPr>
           <w:rFonts w:cs="Times New Roman"/>
         </w:rPr>
-        <w:t xml:space="preserve">      "reported</w:t>
-      </w:r>
-      <w:proofErr w:type="gramStart"/>
-      <w:r>
-        <w:rPr>
-          <w:rFonts w:cs="Times New Roman"/>
-        </w:rPr>
-        <w:t>" :</w:t>
-      </w:r>
-      <w:proofErr w:type="gramEnd"/>
-      <w:r>
-        <w:rPr>
-          <w:rFonts w:cs="Times New Roman"/>
-        </w:rPr>
-        <w:t xml:space="preserve"> {</w:t>
+        <w:t xml:space="preserve">      "reported" : {</w:t>
       </w:r>
     </w:p>
     <w:p>
@@ -2751,7 +2706,6 @@
         </w:rPr>
         <w:t>state</w:t>
       </w:r>
-      <w:proofErr w:type="gramStart"/>
       <w:r>
         <w:rPr>
           <w:rFonts w:cs="Times New Roman"/>
@@ -2762,14 +2716,7 @@
         <w:rPr>
           <w:rFonts w:cs="Times New Roman"/>
         </w:rPr>
-        <w:t>:{</w:t>
-      </w:r>
-      <w:proofErr w:type="gramEnd"/>
-      <w:r>
-        <w:rPr>
-          <w:rFonts w:cs="Times New Roman"/>
-        </w:rPr>
-        <w:t>"reported":{</w:t>
+        <w:t>:{"reported":{</w:t>
       </w:r>
       <w:r>
         <w:rPr>
@@ -2841,15 +2788,7 @@
         <w:t xml:space="preserve"> shadows. T</w:t>
       </w:r>
       <w:r>
-        <w:t>he AWS Message Broker will allow you to create Topics with almost any name, with one exception: Topics named “$</w:t>
-      </w:r>
-      <w:proofErr w:type="spellStart"/>
-      <w:r>
-        <w:t>aws</w:t>
-      </w:r>
-      <w:proofErr w:type="spellEnd"/>
-      <w:r>
-        <w:t xml:space="preserve">/…” are reserved by AWS IoT for specific functions. </w:t>
+        <w:t xml:space="preserve">he AWS Message Broker will allow you to create Topics with almost any name, with one exception: Topics named “$aws/…” are reserved by AWS IoT for specific functions. </w:t>
       </w:r>
     </w:p>
     <w:p>
@@ -2952,15 +2891,7 @@
         <w:ind w:left="0"/>
       </w:pPr>
       <w:r>
-        <w:t xml:space="preserve">For example, a good topic name for a temperature sensing device might be: </w:t>
-      </w:r>
-      <w:proofErr w:type="spellStart"/>
-      <w:r>
-        <w:t>myDevice</w:t>
-      </w:r>
-      <w:proofErr w:type="spellEnd"/>
-      <w:r>
-        <w:t>/temperature.</w:t>
+        <w:t>For example, a good topic name for a temperature sensing device might be: myDevice/temperature.</w:t>
       </w:r>
     </w:p>
     <w:p>
@@ -2989,23 +2920,7 @@
         <w:t>thing</w:t>
       </w:r>
       <w:r>
-        <w:t xml:space="preserve"> that you have will have a group of topics of the form “$</w:t>
-      </w:r>
-      <w:proofErr w:type="spellStart"/>
-      <w:r>
-        <w:t>aws</w:t>
-      </w:r>
-      <w:proofErr w:type="spellEnd"/>
-      <w:r>
-        <w:t>/things/&lt;</w:t>
-      </w:r>
-      <w:proofErr w:type="spellStart"/>
-      <w:r>
-        <w:t>thingName</w:t>
-      </w:r>
-      <w:proofErr w:type="spellEnd"/>
-      <w:r>
-        <w:t>&gt;/shadow/</w:t>
+        <w:t xml:space="preserve"> that you have will have a group of topics of the form “$aws/things/&lt;thingName&gt;/shadow/</w:t>
       </w:r>
       <w:r>
         <w:t>&lt;type&gt;</w:t>
@@ -3480,15 +3395,7 @@
         <w:t>thing</w:t>
       </w:r>
       <w:r>
-        <w:t xml:space="preserve"> called “</w:t>
-      </w:r>
-      <w:proofErr w:type="spellStart"/>
-      <w:r>
-        <w:t>myThing</w:t>
-      </w:r>
-      <w:proofErr w:type="spellEnd"/>
-      <w:r>
-        <w:t xml:space="preserve">” and want to update a value called “temperature” to 25 degrees in the state of the thing, you would publish </w:t>
+        <w:t xml:space="preserve"> called “myThing” and want to update a value called “temperature” to 25 degrees in the state of the thing, you would publish </w:t>
       </w:r>
       <w:r>
         <w:t xml:space="preserve">(for MQTT) or POST (for HTTP) </w:t>
@@ -3505,23 +3412,7 @@
         <w:t>topic</w:t>
       </w:r>
       <w:r>
-        <w:t>: $</w:t>
-      </w:r>
-      <w:proofErr w:type="spellStart"/>
-      <w:r>
-        <w:t>aws</w:t>
-      </w:r>
-      <w:proofErr w:type="spellEnd"/>
-      <w:r>
-        <w:t>/things/</w:t>
-      </w:r>
-      <w:proofErr w:type="spellStart"/>
-      <w:r>
-        <w:t>myThing</w:t>
-      </w:r>
-      <w:proofErr w:type="spellEnd"/>
-      <w:r>
-        <w:t>/shadow/update</w:t>
+        <w:t>: $aws/things/myThing/shadow/update</w:t>
       </w:r>
     </w:p>
     <w:p>
@@ -3532,15 +3423,7 @@
         <w:t>message</w:t>
       </w:r>
       <w:r>
-        <w:t>: {“state</w:t>
-      </w:r>
-      <w:proofErr w:type="gramStart"/>
-      <w:r>
-        <w:t>”:{</w:t>
-      </w:r>
-      <w:proofErr w:type="gramEnd"/>
-      <w:r>
-        <w:t>“reported”:{“temperature”:25}}}</w:t>
+        <w:t>: {“state”:{“reported”:{“temperature”:25}}}</w:t>
       </w:r>
     </w:p>
     <w:p>
@@ -3568,23 +3451,7 @@
         <w:t xml:space="preserve">MQTT </w:t>
       </w:r>
       <w:r>
-        <w:t>test server to subscribe to topics, you can use “#” as a wildcard at the end of a topic to subscribe to multiple topics. For example, you can use “$</w:t>
-      </w:r>
-      <w:proofErr w:type="spellStart"/>
-      <w:r>
-        <w:t>aws</w:t>
-      </w:r>
-      <w:proofErr w:type="spellEnd"/>
-      <w:r>
-        <w:t>/things/</w:t>
-      </w:r>
-      <w:proofErr w:type="spellStart"/>
-      <w:r>
-        <w:t>theThing</w:t>
-      </w:r>
-      <w:proofErr w:type="spellEnd"/>
-      <w:r>
-        <w:t xml:space="preserve">/shadow/#” to subscribe to all shadow topics for the </w:t>
+        <w:t xml:space="preserve">test server to subscribe to topics, you can use “#” as a wildcard at the end of a topic to subscribe to multiple topics. For example, you can use “$aws/things/theThing/shadow/#” to subscribe to all shadow topics for the </w:t>
       </w:r>
       <w:r>
         <w:rPr>
@@ -3593,15 +3460,7 @@
         <w:t>thing</w:t>
       </w:r>
       <w:r>
-        <w:t xml:space="preserve"> called “</w:t>
-      </w:r>
-      <w:proofErr w:type="spellStart"/>
-      <w:r>
-        <w:t>theThing</w:t>
-      </w:r>
-      <w:proofErr w:type="spellEnd"/>
-      <w:r>
-        <w:t>”.</w:t>
+        <w:t xml:space="preserve"> called “theThing”.</w:t>
       </w:r>
     </w:p>
     <w:p>
@@ -3617,15 +3476,7 @@
       </w:pPr>
       <w:r>
         <w:lastRenderedPageBreak/>
-        <w:t>You can also use “+” as a wildcard in the middle of a topic to subscribe to multiple topics. For example, you can use “$</w:t>
-      </w:r>
-      <w:proofErr w:type="spellStart"/>
-      <w:r>
-        <w:t>aws</w:t>
-      </w:r>
-      <w:proofErr w:type="spellEnd"/>
-      <w:r>
-        <w:t xml:space="preserve">/things/+/shadow/update” to subscribe to update topics for all </w:t>
+        <w:t xml:space="preserve">You can also use “+” as a wildcard in the middle of a topic to subscribe to multiple topics. For example, you can use “$aws/things/+/shadow/update” to subscribe to update topics for all </w:t>
       </w:r>
       <w:r>
         <w:rPr>
@@ -3986,23 +3837,7 @@
         <w:t>thing</w:t>
       </w:r>
       <w:r>
-        <w:t xml:space="preserve"> “&lt;</w:t>
-      </w:r>
-      <w:proofErr w:type="spellStart"/>
-      <w:r>
-        <w:t>YourInitials</w:t>
-      </w:r>
-      <w:proofErr w:type="spellEnd"/>
-      <w:r>
-        <w:t>&gt;_</w:t>
-      </w:r>
-      <w:proofErr w:type="spellStart"/>
-      <w:r>
-        <w:t>TestThing</w:t>
-      </w:r>
-      <w:proofErr w:type="spellEnd"/>
-      <w:r>
-        <w:t>” (or whatever) and press “Create thing”.</w:t>
+        <w:t xml:space="preserve"> “&lt;YourInitials&gt;_TestThing” (or whatever) and press “Create thing”.</w:t>
       </w:r>
     </w:p>
     <w:p>
@@ -4820,40 +4655,14 @@
       </w:pPr>
       <w:r>
         <w:lastRenderedPageBreak/>
-        <w:t>Give the new policy a name such as “&lt;</w:t>
-      </w:r>
-      <w:proofErr w:type="spellStart"/>
-      <w:r>
-        <w:t>YourInitials</w:t>
-      </w:r>
-      <w:proofErr w:type="spellEnd"/>
-      <w:r>
-        <w:t>&gt;_</w:t>
-      </w:r>
-      <w:proofErr w:type="spellStart"/>
-      <w:r>
-        <w:t>TestThing_Policy</w:t>
-      </w:r>
-      <w:proofErr w:type="spellEnd"/>
-      <w:r>
-        <w:t>”. Add the action as “</w:t>
-      </w:r>
-      <w:proofErr w:type="spellStart"/>
-      <w:proofErr w:type="gramStart"/>
+        <w:t>Give the new policy a name such as “&lt;YourInitials&gt;_TestThing_Policy”. Add the action as “</w:t>
+      </w:r>
       <w:r>
         <w:rPr>
           <w:i/>
         </w:rPr>
-        <w:t>iot</w:t>
-      </w:r>
-      <w:proofErr w:type="spellEnd"/>
-      <w:r>
-        <w:rPr>
-          <w:i/>
-        </w:rPr>
-        <w:t>:*</w:t>
-      </w:r>
-      <w:proofErr w:type="gramEnd"/>
+        <w:t>iot:*</w:t>
+      </w:r>
       <w:r>
         <w:rPr>
           <w:i/>
@@ -4956,20 +4765,7 @@
         <w:t>ment details. In this case, any IoT</w:t>
       </w:r>
       <w:r>
-        <w:t xml:space="preserve"> operation (</w:t>
-      </w:r>
-      <w:proofErr w:type="spellStart"/>
-      <w:proofErr w:type="gramStart"/>
-      <w:r>
-        <w:t>iot</w:t>
-      </w:r>
-      <w:proofErr w:type="spellEnd"/>
-      <w:r>
-        <w:t>:*</w:t>
-      </w:r>
-      <w:proofErr w:type="gramEnd"/>
-      <w:r>
-        <w:t>) is allowed for any resource (*).</w:t>
+        <w:t xml:space="preserve"> operation (iot:*) is allowed for any resource (*).</w:t>
       </w:r>
     </w:p>
     <w:p>
@@ -5350,20 +5146,7 @@
         <w:t>The policy allows all IoT</w:t>
       </w:r>
       <w:r>
-        <w:t xml:space="preserve"> actions (</w:t>
-      </w:r>
-      <w:proofErr w:type="spellStart"/>
-      <w:proofErr w:type="gramStart"/>
-      <w:r>
-        <w:t>iot</w:t>
-      </w:r>
-      <w:proofErr w:type="spellEnd"/>
-      <w:r>
-        <w:t>:*</w:t>
-      </w:r>
-      <w:proofErr w:type="gramEnd"/>
-      <w:r>
-        <w:t>) for any resource (*) (click on the Policy).</w:t>
+        <w:t xml:space="preserve"> actions (iot:*) for any resource (*) (click on the Policy).</w:t>
       </w:r>
     </w:p>
     <w:p>
@@ -5436,23 +5219,7 @@
         <w:contextualSpacing w:val="0"/>
       </w:pPr>
       <w:r>
-        <w:t>Select “Test” from the panel on the left of the screen. Enter a topic that you want to subscribe to such as “&lt;</w:t>
-      </w:r>
-      <w:proofErr w:type="spellStart"/>
-      <w:r>
-        <w:t>your_initials</w:t>
-      </w:r>
-      <w:proofErr w:type="spellEnd"/>
-      <w:r>
-        <w:t>&gt;_</w:t>
-      </w:r>
-      <w:proofErr w:type="spellStart"/>
-      <w:r>
-        <w:t>testtopic</w:t>
-      </w:r>
-      <w:proofErr w:type="spellEnd"/>
-      <w:r>
-        <w:t>”, select “Display payloads as strings”, and click on “Subscribe to topic”. Make sure to put your initials or some other unique string in the topic if you are using the class AWS account. If not, you may see messages from someone else publishing to the same topic.</w:t>
+        <w:t>Select “Test” from the panel on the left of the screen. Enter a topic that you want to subscribe to such as “&lt;your_initials&gt;_testtopic”, select “Display payloads as strings”, and click on “Subscribe to topic”. Make sure to put your initials or some other unique string in the topic if you are using the class AWS account. If not, you may see messages from someone else publishing to the same topic.</w:t>
       </w:r>
     </w:p>
     <w:p>
@@ -5539,23 +5306,7 @@
         <w:t xml:space="preserve">MQTT </w:t>
       </w:r>
       <w:r>
-        <w:t>test client.  To do this fill in the name of the topic as “&lt;</w:t>
-      </w:r>
-      <w:proofErr w:type="spellStart"/>
-      <w:r>
-        <w:t>your_initials</w:t>
-      </w:r>
-      <w:proofErr w:type="spellEnd"/>
-      <w:r>
-        <w:t>&gt;_</w:t>
-      </w:r>
-      <w:proofErr w:type="spellStart"/>
-      <w:r>
-        <w:t>testtopic</w:t>
-      </w:r>
-      <w:proofErr w:type="spellEnd"/>
-      <w:r>
-        <w:t>”.  Then type in your message and press “Publish to topic”.  You can see in the box below I sent “test message”.</w:t>
+        <w:t>test client.  To do this fill in the name of the topic as “&lt;your_initials&gt;_testtopic”.  Then type in your message and press “Publish to topic”.  You can see in the box below I sent “test message”.</w:t>
       </w:r>
     </w:p>
     <w:p>
@@ -5775,21 +5526,7 @@
                 <w:rPr>
                   <w:rStyle w:val="Hyperlink"/>
                 </w:rPr>
-                <w:t xml:space="preserve">A nice </w:t>
-              </w:r>
-              <w:proofErr w:type="spellStart"/>
-              <w:r>
-                <w:rPr>
-                  <w:rStyle w:val="Hyperlink"/>
-                </w:rPr>
-                <w:t>powerpoint</w:t>
-              </w:r>
-              <w:proofErr w:type="spellEnd"/>
-              <w:r>
-                <w:rPr>
-                  <w:rStyle w:val="Hyperlink"/>
-                </w:rPr>
-                <w:t xml:space="preserve"> about MQTT</w:t>
+                <w:t>A nice powerpoint about MQTT</w:t>
               </w:r>
             </w:hyperlink>
           </w:p>
@@ -5946,7 +5683,7 @@
 </file>
 
 <file path=word/endnotes.xml><?xml version="1.0" encoding="utf-8"?>
-<w:endnotes xmlns:wpc="http://schemas.microsoft.com/office/word/2010/wordprocessingCanvas" xmlns:cx="http://schemas.microsoft.com/office/drawing/2014/chartex" xmlns:cx1="http://schemas.microsoft.com/office/drawing/2015/9/8/chartex" xmlns:cx2="http://schemas.microsoft.com/office/drawing/2015/10/21/chartex" xmlns:cx3="http://schemas.microsoft.com/office/drawing/2016/5/9/chartex" xmlns:cx4="http://schemas.microsoft.com/office/drawing/2016/5/10/chartex" xmlns:cx5="http://schemas.microsoft.com/office/drawing/2016/5/11/chartex" xmlns:cx6="http://schemas.microsoft.com/office/drawing/2016/5/12/chartex" xmlns:cx7="http://schemas.microsoft.com/office/drawing/2016/5/13/chartex" xmlns:cx8="http://schemas.microsoft.com/office/drawing/2016/5/14/chartex" xmlns:mc="http://schemas.openxmlformats.org/markup-compatibility/2006" xmlns:aink="http://schemas.microsoft.com/office/drawing/2016/ink" xmlns:am3d="http://schemas.microsoft.com/office/drawing/2017/model3d" xmlns:o="urn:schemas-microsoft-com:office:office" xmlns:r="http://schemas.openxmlformats.org/officeDocument/2006/relationships" xmlns:m="http://schemas.openxmlformats.org/officeDocument/2006/math" xmlns:v="urn:schemas-microsoft-com:vml" xmlns:wp14="http://schemas.microsoft.com/office/word/2010/wordprocessingDrawing" xmlns:wp="http://schemas.openxmlformats.org/drawingml/2006/wordprocessingDrawing" xmlns:w10="urn:schemas-microsoft-com:office:word" xmlns:w="http://schemas.openxmlformats.org/wordprocessingml/2006/main" xmlns:w14="http://schemas.microsoft.com/office/word/2010/wordml" xmlns:w15="http://schemas.microsoft.com/office/word/2012/wordml" xmlns:w16se="http://schemas.microsoft.com/office/word/2015/wordml/symex" xmlns:wpg="http://schemas.microsoft.com/office/word/2010/wordprocessingGroup" xmlns:wpi="http://schemas.microsoft.com/office/word/2010/wordprocessingInk" xmlns:wne="http://schemas.microsoft.com/office/word/2006/wordml" xmlns:wps="http://schemas.microsoft.com/office/word/2010/wordprocessingShape" mc:Ignorable="w14 w15 w16se wp14">
+<w:endnotes xmlns:wpc="http://schemas.microsoft.com/office/word/2010/wordprocessingCanvas" xmlns:cx="http://schemas.microsoft.com/office/drawing/2014/chartex" xmlns:cx1="http://schemas.microsoft.com/office/drawing/2015/9/8/chartex" xmlns:cx2="http://schemas.microsoft.com/office/drawing/2015/10/21/chartex" xmlns:cx3="http://schemas.microsoft.com/office/drawing/2016/5/9/chartex" xmlns:cx4="http://schemas.microsoft.com/office/drawing/2016/5/10/chartex" xmlns:cx5="http://schemas.microsoft.com/office/drawing/2016/5/11/chartex" xmlns:cx6="http://schemas.microsoft.com/office/drawing/2016/5/12/chartex" xmlns:cx7="http://schemas.microsoft.com/office/drawing/2016/5/13/chartex" xmlns:cx8="http://schemas.microsoft.com/office/drawing/2016/5/14/chartex" xmlns:mc="http://schemas.openxmlformats.org/markup-compatibility/2006" xmlns:aink="http://schemas.microsoft.com/office/drawing/2016/ink" xmlns:am3d="http://schemas.microsoft.com/office/drawing/2017/model3d" xmlns:o="urn:schemas-microsoft-com:office:office" xmlns:r="http://schemas.openxmlformats.org/officeDocument/2006/relationships" xmlns:m="http://schemas.openxmlformats.org/officeDocument/2006/math" xmlns:v="urn:schemas-microsoft-com:vml" xmlns:wp14="http://schemas.microsoft.com/office/word/2010/wordprocessingDrawing" xmlns:wp="http://schemas.openxmlformats.org/drawingml/2006/wordprocessingDrawing" xmlns:w10="urn:schemas-microsoft-com:office:word" xmlns:w="http://schemas.openxmlformats.org/wordprocessingml/2006/main" xmlns:w14="http://schemas.microsoft.com/office/word/2010/wordml" xmlns:w15="http://schemas.microsoft.com/office/word/2012/wordml" xmlns:w16cid="http://schemas.microsoft.com/office/word/2016/wordml/cid" xmlns:w16se="http://schemas.microsoft.com/office/word/2015/wordml/symex" xmlns:wpg="http://schemas.microsoft.com/office/word/2010/wordprocessingGroup" xmlns:wpi="http://schemas.microsoft.com/office/word/2010/wordprocessingInk" xmlns:wne="http://schemas.microsoft.com/office/word/2006/wordml" xmlns:wps="http://schemas.microsoft.com/office/word/2010/wordprocessingShape" mc:Ignorable="w14 w15 w16se w16cid wp14">
   <w:endnote w:type="separator" w:id="-1">
     <w:p>
       <w:r>
@@ -5965,7 +5702,7 @@
 </file>
 
 <file path=word/footer1.xml><?xml version="1.0" encoding="utf-8"?>
-<w:ftr xmlns:wpc="http://schemas.microsoft.com/office/word/2010/wordprocessingCanvas" xmlns:cx="http://schemas.microsoft.com/office/drawing/2014/chartex" xmlns:cx1="http://schemas.microsoft.com/office/drawing/2015/9/8/chartex" xmlns:cx2="http://schemas.microsoft.com/office/drawing/2015/10/21/chartex" xmlns:cx3="http://schemas.microsoft.com/office/drawing/2016/5/9/chartex" xmlns:cx4="http://schemas.microsoft.com/office/drawing/2016/5/10/chartex" xmlns:cx5="http://schemas.microsoft.com/office/drawing/2016/5/11/chartex" xmlns:cx6="http://schemas.microsoft.com/office/drawing/2016/5/12/chartex" xmlns:cx7="http://schemas.microsoft.com/office/drawing/2016/5/13/chartex" xmlns:cx8="http://schemas.microsoft.com/office/drawing/2016/5/14/chartex" xmlns:mc="http://schemas.openxmlformats.org/markup-compatibility/2006" xmlns:aink="http://schemas.microsoft.com/office/drawing/2016/ink" xmlns:am3d="http://schemas.microsoft.com/office/drawing/2017/model3d" xmlns:o="urn:schemas-microsoft-com:office:office" xmlns:r="http://schemas.openxmlformats.org/officeDocument/2006/relationships" xmlns:m="http://schemas.openxmlformats.org/officeDocument/2006/math" xmlns:v="urn:schemas-microsoft-com:vml" xmlns:wp14="http://schemas.microsoft.com/office/word/2010/wordprocessingDrawing" xmlns:wp="http://schemas.openxmlformats.org/drawingml/2006/wordprocessingDrawing" xmlns:w10="urn:schemas-microsoft-com:office:word" xmlns:w="http://schemas.openxmlformats.org/wordprocessingml/2006/main" xmlns:w14="http://schemas.microsoft.com/office/word/2010/wordml" xmlns:w15="http://schemas.microsoft.com/office/word/2012/wordml" xmlns:w16se="http://schemas.microsoft.com/office/word/2015/wordml/symex" xmlns:wpg="http://schemas.microsoft.com/office/word/2010/wordprocessingGroup" xmlns:wpi="http://schemas.microsoft.com/office/word/2010/wordprocessingInk" xmlns:wne="http://schemas.microsoft.com/office/word/2006/wordml" xmlns:wps="http://schemas.microsoft.com/office/word/2010/wordprocessingShape" mc:Ignorable="w14 w15 w16se wp14">
+<w:ftr xmlns:wpc="http://schemas.microsoft.com/office/word/2010/wordprocessingCanvas" xmlns:cx="http://schemas.microsoft.com/office/drawing/2014/chartex" xmlns:cx1="http://schemas.microsoft.com/office/drawing/2015/9/8/chartex" xmlns:cx2="http://schemas.microsoft.com/office/drawing/2015/10/21/chartex" xmlns:cx3="http://schemas.microsoft.com/office/drawing/2016/5/9/chartex" xmlns:cx4="http://schemas.microsoft.com/office/drawing/2016/5/10/chartex" xmlns:cx5="http://schemas.microsoft.com/office/drawing/2016/5/11/chartex" xmlns:cx6="http://schemas.microsoft.com/office/drawing/2016/5/12/chartex" xmlns:cx7="http://schemas.microsoft.com/office/drawing/2016/5/13/chartex" xmlns:cx8="http://schemas.microsoft.com/office/drawing/2016/5/14/chartex" xmlns:mc="http://schemas.openxmlformats.org/markup-compatibility/2006" xmlns:aink="http://schemas.microsoft.com/office/drawing/2016/ink" xmlns:am3d="http://schemas.microsoft.com/office/drawing/2017/model3d" xmlns:o="urn:schemas-microsoft-com:office:office" xmlns:r="http://schemas.openxmlformats.org/officeDocument/2006/relationships" xmlns:m="http://schemas.openxmlformats.org/officeDocument/2006/math" xmlns:v="urn:schemas-microsoft-com:vml" xmlns:wp14="http://schemas.microsoft.com/office/word/2010/wordprocessingDrawing" xmlns:wp="http://schemas.openxmlformats.org/drawingml/2006/wordprocessingDrawing" xmlns:w10="urn:schemas-microsoft-com:office:word" xmlns:w="http://schemas.openxmlformats.org/wordprocessingml/2006/main" xmlns:w14="http://schemas.microsoft.com/office/word/2010/wordml" xmlns:w15="http://schemas.microsoft.com/office/word/2012/wordml" xmlns:w16cid="http://schemas.microsoft.com/office/word/2016/wordml/cid" xmlns:w16se="http://schemas.microsoft.com/office/word/2015/wordml/symex" xmlns:wpg="http://schemas.microsoft.com/office/word/2010/wordprocessingGroup" xmlns:wpi="http://schemas.microsoft.com/office/word/2010/wordprocessingInk" xmlns:wne="http://schemas.microsoft.com/office/word/2006/wordml" xmlns:wps="http://schemas.microsoft.com/office/word/2010/wordprocessingShape" mc:Ignorable="w14 w15 w16se w16cid wp14">
   <w:sdt>
     <w:sdtPr>
       <w:id w:val="-2068479625"/>
@@ -5974,6 +5711,7 @@
         <w:docPartUnique/>
       </w:docPartObj>
     </w:sdtPr>
+    <w:sdtEndPr/>
     <w:sdtContent>
       <w:sdt>
         <w:sdtPr>
@@ -5983,6 +5721,7 @@
             <w:docPartUnique/>
           </w:docPartObj>
         </w:sdtPr>
+        <w:sdtEndPr/>
         <w:sdtContent>
           <w:p>
             <w:pPr>
@@ -6026,14 +5765,27 @@
             <w:r>
               <w:t xml:space="preserve"> of </w:t>
             </w:r>
-            <w:fldSimple w:instr=" NUMPAGES  ">
-              <w:r>
-                <w:rPr>
-                  <w:noProof/>
-                </w:rPr>
-                <w:t>18</w:t>
-              </w:r>
-            </w:fldSimple>
+            <w:r>
+              <w:fldChar w:fldCharType="begin"/>
+            </w:r>
+            <w:r>
+              <w:instrText xml:space="preserve"> NUMPAGES  </w:instrText>
+            </w:r>
+            <w:r>
+              <w:fldChar w:fldCharType="separate"/>
+            </w:r>
+            <w:r>
+              <w:rPr>
+                <w:noProof/>
+              </w:rPr>
+              <w:t>18</w:t>
+            </w:r>
+            <w:r>
+              <w:rPr>
+                <w:noProof/>
+              </w:rPr>
+              <w:fldChar w:fldCharType="end"/>
+            </w:r>
           </w:p>
         </w:sdtContent>
       </w:sdt>
@@ -6048,7 +5800,7 @@
 </file>
 
 <file path=word/footnotes.xml><?xml version="1.0" encoding="utf-8"?>
-<w:footnotes xmlns:wpc="http://schemas.microsoft.com/office/word/2010/wordprocessingCanvas" xmlns:cx="http://schemas.microsoft.com/office/drawing/2014/chartex" xmlns:cx1="http://schemas.microsoft.com/office/drawing/2015/9/8/chartex" xmlns:cx2="http://schemas.microsoft.com/office/drawing/2015/10/21/chartex" xmlns:cx3="http://schemas.microsoft.com/office/drawing/2016/5/9/chartex" xmlns:cx4="http://schemas.microsoft.com/office/drawing/2016/5/10/chartex" xmlns:cx5="http://schemas.microsoft.com/office/drawing/2016/5/11/chartex" xmlns:cx6="http://schemas.microsoft.com/office/drawing/2016/5/12/chartex" xmlns:cx7="http://schemas.microsoft.com/office/drawing/2016/5/13/chartex" xmlns:cx8="http://schemas.microsoft.com/office/drawing/2016/5/14/chartex" xmlns:mc="http://schemas.openxmlformats.org/markup-compatibility/2006" xmlns:aink="http://schemas.microsoft.com/office/drawing/2016/ink" xmlns:am3d="http://schemas.microsoft.com/office/drawing/2017/model3d" xmlns:o="urn:schemas-microsoft-com:office:office" xmlns:r="http://schemas.openxmlformats.org/officeDocument/2006/relationships" xmlns:m="http://schemas.openxmlformats.org/officeDocument/2006/math" xmlns:v="urn:schemas-microsoft-com:vml" xmlns:wp14="http://schemas.microsoft.com/office/word/2010/wordprocessingDrawing" xmlns:wp="http://schemas.openxmlformats.org/drawingml/2006/wordprocessingDrawing" xmlns:w10="urn:schemas-microsoft-com:office:word" xmlns:w="http://schemas.openxmlformats.org/wordprocessingml/2006/main" xmlns:w14="http://schemas.microsoft.com/office/word/2010/wordml" xmlns:w15="http://schemas.microsoft.com/office/word/2012/wordml" xmlns:w16se="http://schemas.microsoft.com/office/word/2015/wordml/symex" xmlns:wpg="http://schemas.microsoft.com/office/word/2010/wordprocessingGroup" xmlns:wpi="http://schemas.microsoft.com/office/word/2010/wordprocessingInk" xmlns:wne="http://schemas.microsoft.com/office/word/2006/wordml" xmlns:wps="http://schemas.microsoft.com/office/word/2010/wordprocessingShape" mc:Ignorable="w14 w15 w16se wp14">
+<w:footnotes xmlns:wpc="http://schemas.microsoft.com/office/word/2010/wordprocessingCanvas" xmlns:cx="http://schemas.microsoft.com/office/drawing/2014/chartex" xmlns:cx1="http://schemas.microsoft.com/office/drawing/2015/9/8/chartex" xmlns:cx2="http://schemas.microsoft.com/office/drawing/2015/10/21/chartex" xmlns:cx3="http://schemas.microsoft.com/office/drawing/2016/5/9/chartex" xmlns:cx4="http://schemas.microsoft.com/office/drawing/2016/5/10/chartex" xmlns:cx5="http://schemas.microsoft.com/office/drawing/2016/5/11/chartex" xmlns:cx6="http://schemas.microsoft.com/office/drawing/2016/5/12/chartex" xmlns:cx7="http://schemas.microsoft.com/office/drawing/2016/5/13/chartex" xmlns:cx8="http://schemas.microsoft.com/office/drawing/2016/5/14/chartex" xmlns:mc="http://schemas.openxmlformats.org/markup-compatibility/2006" xmlns:aink="http://schemas.microsoft.com/office/drawing/2016/ink" xmlns:am3d="http://schemas.microsoft.com/office/drawing/2017/model3d" xmlns:o="urn:schemas-microsoft-com:office:office" xmlns:r="http://schemas.openxmlformats.org/officeDocument/2006/relationships" xmlns:m="http://schemas.openxmlformats.org/officeDocument/2006/math" xmlns:v="urn:schemas-microsoft-com:vml" xmlns:wp14="http://schemas.microsoft.com/office/word/2010/wordprocessingDrawing" xmlns:wp="http://schemas.openxmlformats.org/drawingml/2006/wordprocessingDrawing" xmlns:w10="urn:schemas-microsoft-com:office:word" xmlns:w="http://schemas.openxmlformats.org/wordprocessingml/2006/main" xmlns:w14="http://schemas.microsoft.com/office/word/2010/wordml" xmlns:w15="http://schemas.microsoft.com/office/word/2012/wordml" xmlns:w16cid="http://schemas.microsoft.com/office/word/2016/wordml/cid" xmlns:w16se="http://schemas.microsoft.com/office/word/2015/wordml/symex" xmlns:wpg="http://schemas.microsoft.com/office/word/2010/wordprocessingGroup" xmlns:wpi="http://schemas.microsoft.com/office/word/2010/wordprocessingInk" xmlns:wne="http://schemas.microsoft.com/office/word/2006/wordml" xmlns:wps="http://schemas.microsoft.com/office/word/2010/wordprocessingShape" mc:Ignorable="w14 w15 w16se w16cid wp14">
   <w:footnote w:type="separator" w:id="-1">
     <w:p>
       <w:r>
@@ -6067,7 +5819,7 @@
 </file>
 
 <file path=word/header1.xml><?xml version="1.0" encoding="utf-8"?>
-<w:hdr xmlns:wpc="http://schemas.microsoft.com/office/word/2010/wordprocessingCanvas" xmlns:cx="http://schemas.microsoft.com/office/drawing/2014/chartex" xmlns:cx1="http://schemas.microsoft.com/office/drawing/2015/9/8/chartex" xmlns:cx2="http://schemas.microsoft.com/office/drawing/2015/10/21/chartex" xmlns:cx3="http://schemas.microsoft.com/office/drawing/2016/5/9/chartex" xmlns:cx4="http://schemas.microsoft.com/office/drawing/2016/5/10/chartex" xmlns:cx5="http://schemas.microsoft.com/office/drawing/2016/5/11/chartex" xmlns:cx6="http://schemas.microsoft.com/office/drawing/2016/5/12/chartex" xmlns:cx7="http://schemas.microsoft.com/office/drawing/2016/5/13/chartex" xmlns:cx8="http://schemas.microsoft.com/office/drawing/2016/5/14/chartex" xmlns:mc="http://schemas.openxmlformats.org/markup-compatibility/2006" xmlns:aink="http://schemas.microsoft.com/office/drawing/2016/ink" xmlns:am3d="http://schemas.microsoft.com/office/drawing/2017/model3d" xmlns:o="urn:schemas-microsoft-com:office:office" xmlns:r="http://schemas.openxmlformats.org/officeDocument/2006/relationships" xmlns:m="http://schemas.openxmlformats.org/officeDocument/2006/math" xmlns:v="urn:schemas-microsoft-com:vml" xmlns:wp14="http://schemas.microsoft.com/office/word/2010/wordprocessingDrawing" xmlns:wp="http://schemas.openxmlformats.org/drawingml/2006/wordprocessingDrawing" xmlns:w10="urn:schemas-microsoft-com:office:word" xmlns:w="http://schemas.openxmlformats.org/wordprocessingml/2006/main" xmlns:w14="http://schemas.microsoft.com/office/word/2010/wordml" xmlns:w15="http://schemas.microsoft.com/office/word/2012/wordml" xmlns:w16se="http://schemas.microsoft.com/office/word/2015/wordml/symex" xmlns:wpg="http://schemas.microsoft.com/office/word/2010/wordprocessingGroup" xmlns:wpi="http://schemas.microsoft.com/office/word/2010/wordprocessingInk" xmlns:wne="http://schemas.microsoft.com/office/word/2006/wordml" xmlns:wps="http://schemas.microsoft.com/office/word/2010/wordprocessingShape" mc:Ignorable="w14 w15 w16se wp14">
+<w:hdr xmlns:wpc="http://schemas.microsoft.com/office/word/2010/wordprocessingCanvas" xmlns:cx="http://schemas.microsoft.com/office/drawing/2014/chartex" xmlns:cx1="http://schemas.microsoft.com/office/drawing/2015/9/8/chartex" xmlns:cx2="http://schemas.microsoft.com/office/drawing/2015/10/21/chartex" xmlns:cx3="http://schemas.microsoft.com/office/drawing/2016/5/9/chartex" xmlns:cx4="http://schemas.microsoft.com/office/drawing/2016/5/10/chartex" xmlns:cx5="http://schemas.microsoft.com/office/drawing/2016/5/11/chartex" xmlns:cx6="http://schemas.microsoft.com/office/drawing/2016/5/12/chartex" xmlns:cx7="http://schemas.microsoft.com/office/drawing/2016/5/13/chartex" xmlns:cx8="http://schemas.microsoft.com/office/drawing/2016/5/14/chartex" xmlns:mc="http://schemas.openxmlformats.org/markup-compatibility/2006" xmlns:aink="http://schemas.microsoft.com/office/drawing/2016/ink" xmlns:am3d="http://schemas.microsoft.com/office/drawing/2017/model3d" xmlns:o="urn:schemas-microsoft-com:office:office" xmlns:r="http://schemas.openxmlformats.org/officeDocument/2006/relationships" xmlns:m="http://schemas.openxmlformats.org/officeDocument/2006/math" xmlns:v="urn:schemas-microsoft-com:vml" xmlns:wp14="http://schemas.microsoft.com/office/word/2010/wordprocessingDrawing" xmlns:wp="http://schemas.openxmlformats.org/drawingml/2006/wordprocessingDrawing" xmlns:w10="urn:schemas-microsoft-com:office:word" xmlns:w="http://schemas.openxmlformats.org/wordprocessingml/2006/main" xmlns:w14="http://schemas.microsoft.com/office/word/2010/wordml" xmlns:w15="http://schemas.microsoft.com/office/word/2012/wordml" xmlns:w16cid="http://schemas.microsoft.com/office/word/2016/wordml/cid" xmlns:w16se="http://schemas.microsoft.com/office/word/2015/wordml/symex" xmlns:wpg="http://schemas.microsoft.com/office/word/2010/wordprocessingGroup" xmlns:wpi="http://schemas.microsoft.com/office/word/2010/wordprocessingInk" xmlns:wne="http://schemas.microsoft.com/office/word/2006/wordml" xmlns:wps="http://schemas.microsoft.com/office/word/2010/wordprocessingShape" mc:Ignorable="w14 w15 w16se w16cid wp14">
   <w:p>
     <w:pPr>
       <w:pStyle w:val="Header"/>
@@ -6129,7 +5881,7 @@
 </file>
 
 <file path=word/numbering.xml><?xml version="1.0" encoding="utf-8"?>
-<w:numbering xmlns:wpc="http://schemas.microsoft.com/office/word/2010/wordprocessingCanvas" xmlns:cx="http://schemas.microsoft.com/office/drawing/2014/chartex" xmlns:cx1="http://schemas.microsoft.com/office/drawing/2015/9/8/chartex" xmlns:cx2="http://schemas.microsoft.com/office/drawing/2015/10/21/chartex" xmlns:cx3="http://schemas.microsoft.com/office/drawing/2016/5/9/chartex" xmlns:cx4="http://schemas.microsoft.com/office/drawing/2016/5/10/chartex" xmlns:cx5="http://schemas.microsoft.com/office/drawing/2016/5/11/chartex" xmlns:cx6="http://schemas.microsoft.com/office/drawing/2016/5/12/chartex" xmlns:cx7="http://schemas.microsoft.com/office/drawing/2016/5/13/chartex" xmlns:cx8="http://schemas.microsoft.com/office/drawing/2016/5/14/chartex" xmlns:mc="http://schemas.openxmlformats.org/markup-compatibility/2006" xmlns:aink="http://schemas.microsoft.com/office/drawing/2016/ink" xmlns:am3d="http://schemas.microsoft.com/office/drawing/2017/model3d" xmlns:o="urn:schemas-microsoft-com:office:office" xmlns:r="http://schemas.openxmlformats.org/officeDocument/2006/relationships" xmlns:m="http://schemas.openxmlformats.org/officeDocument/2006/math" xmlns:v="urn:schemas-microsoft-com:vml" xmlns:wp14="http://schemas.microsoft.com/office/word/2010/wordprocessingDrawing" xmlns:wp="http://schemas.openxmlformats.org/drawingml/2006/wordprocessingDrawing" xmlns:w10="urn:schemas-microsoft-com:office:word" xmlns:w="http://schemas.openxmlformats.org/wordprocessingml/2006/main" xmlns:w14="http://schemas.microsoft.com/office/word/2010/wordml" xmlns:w15="http://schemas.microsoft.com/office/word/2012/wordml" xmlns:w16se="http://schemas.microsoft.com/office/word/2015/wordml/symex" xmlns:wpg="http://schemas.microsoft.com/office/word/2010/wordprocessingGroup" xmlns:wpi="http://schemas.microsoft.com/office/word/2010/wordprocessingInk" xmlns:wne="http://schemas.microsoft.com/office/word/2006/wordml" xmlns:wps="http://schemas.microsoft.com/office/word/2010/wordprocessingShape" mc:Ignorable="w14 w15 w16se wp14">
+<w:numbering xmlns:wpc="http://schemas.microsoft.com/office/word/2010/wordprocessingCanvas" xmlns:cx="http://schemas.microsoft.com/office/drawing/2014/chartex" xmlns:cx1="http://schemas.microsoft.com/office/drawing/2015/9/8/chartex" xmlns:cx2="http://schemas.microsoft.com/office/drawing/2015/10/21/chartex" xmlns:cx3="http://schemas.microsoft.com/office/drawing/2016/5/9/chartex" xmlns:cx4="http://schemas.microsoft.com/office/drawing/2016/5/10/chartex" xmlns:cx5="http://schemas.microsoft.com/office/drawing/2016/5/11/chartex" xmlns:cx6="http://schemas.microsoft.com/office/drawing/2016/5/12/chartex" xmlns:cx7="http://schemas.microsoft.com/office/drawing/2016/5/13/chartex" xmlns:cx8="http://schemas.microsoft.com/office/drawing/2016/5/14/chartex" xmlns:mc="http://schemas.openxmlformats.org/markup-compatibility/2006" xmlns:aink="http://schemas.microsoft.com/office/drawing/2016/ink" xmlns:am3d="http://schemas.microsoft.com/office/drawing/2017/model3d" xmlns:o="urn:schemas-microsoft-com:office:office" xmlns:r="http://schemas.openxmlformats.org/officeDocument/2006/relationships" xmlns:m="http://schemas.openxmlformats.org/officeDocument/2006/math" xmlns:v="urn:schemas-microsoft-com:vml" xmlns:wp14="http://schemas.microsoft.com/office/word/2010/wordprocessingDrawing" xmlns:wp="http://schemas.openxmlformats.org/drawingml/2006/wordprocessingDrawing" xmlns:w10="urn:schemas-microsoft-com:office:word" xmlns:w="http://schemas.openxmlformats.org/wordprocessingml/2006/main" xmlns:w14="http://schemas.microsoft.com/office/word/2010/wordml" xmlns:w15="http://schemas.microsoft.com/office/word/2012/wordml" xmlns:w16cid="http://schemas.microsoft.com/office/word/2016/wordml/cid" xmlns:w16se="http://schemas.microsoft.com/office/word/2015/wordml/symex" xmlns:wpg="http://schemas.microsoft.com/office/word/2010/wordprocessingGroup" xmlns:wpi="http://schemas.microsoft.com/office/word/2010/wordprocessingInk" xmlns:wne="http://schemas.microsoft.com/office/word/2006/wordml" xmlns:wps="http://schemas.microsoft.com/office/word/2010/wordprocessingShape" mc:Ignorable="w14 w15 w16se w16cid wp14">
   <w:abstractNum w:abstractNumId="0" w15:restartNumberingAfterBreak="0">
     <w:nsid w:val="02DD0FB1"/>
     <w:multiLevelType w:val="hybridMultilevel"/>
@@ -7923,7 +7675,7 @@
 </file>
 
 <file path=word/styles.xml><?xml version="1.0" encoding="utf-8"?>
-<w:styles xmlns:mc="http://schemas.openxmlformats.org/markup-compatibility/2006" xmlns:r="http://schemas.openxmlformats.org/officeDocument/2006/relationships" xmlns:w="http://schemas.openxmlformats.org/wordprocessingml/2006/main" xmlns:w14="http://schemas.microsoft.com/office/word/2010/wordml" xmlns:w15="http://schemas.microsoft.com/office/word/2012/wordml" xmlns:w16se="http://schemas.microsoft.com/office/word/2015/wordml/symex" mc:Ignorable="w14 w15 w16se">
+<w:styles xmlns:mc="http://schemas.openxmlformats.org/markup-compatibility/2006" xmlns:r="http://schemas.openxmlformats.org/officeDocument/2006/relationships" xmlns:w="http://schemas.openxmlformats.org/wordprocessingml/2006/main" xmlns:w14="http://schemas.microsoft.com/office/word/2010/wordml" xmlns:w15="http://schemas.microsoft.com/office/word/2012/wordml" xmlns:w16cid="http://schemas.microsoft.com/office/word/2016/wordml/cid" xmlns:w16se="http://schemas.microsoft.com/office/word/2015/wordml/symex" mc:Ignorable="w14 w15 w16se w16cid">
   <w:docDefaults>
     <w:rPrDefault>
       <w:rPr>
@@ -8317,7 +8069,7 @@
   <w:style w:type="paragraph" w:default="1" w:styleId="Normal">
     <w:name w:val="Normal"/>
     <w:qFormat/>
-    <w:rsid w:val="00A80375"/>
+    <w:rsid w:val="00346455"/>
   </w:style>
   <w:style w:type="paragraph" w:styleId="Heading1">
     <w:name w:val="heading 1"/>
@@ -8439,7 +8191,7 @@
     <w:uiPriority w:val="1"/>
     <w:semiHidden/>
     <w:unhideWhenUsed/>
-    <w:rsid w:val="00A80375"/>
+    <w:rsid w:val="00346455"/>
   </w:style>
   <w:style w:type="table" w:default="1" w:styleId="TableNormal">
     <w:name w:val="Normal Table"/>
@@ -8461,7 +8213,7 @@
     <w:uiPriority w:val="99"/>
     <w:semiHidden/>
     <w:unhideWhenUsed/>
-    <w:rsid w:val="00A80375"/>
+    <w:rsid w:val="00346455"/>
   </w:style>
   <w:style w:type="character" w:customStyle="1" w:styleId="Heading1Char">
     <w:name w:val="Heading 1 Char"/>
@@ -9345,7 +9097,7 @@
 </file>
 
 <file path=customXml/itemProps1.xml><?xml version="1.0" encoding="utf-8"?>
-<ds:datastoreItem xmlns:ds="http://schemas.openxmlformats.org/officeDocument/2006/customXml" ds:itemID="{8B15C402-9504-4FB8-B651-6FF4B4772D6C}">
+<ds:datastoreItem xmlns:ds="http://schemas.openxmlformats.org/officeDocument/2006/customXml" ds:itemID="{D870223F-9F93-45BA-85DA-8DF603298BA6}">
   <ds:schemaRefs>
     <ds:schemaRef ds:uri="http://schemas.openxmlformats.org/officeDocument/2006/bibliography"/>
   </ds:schemaRefs>

--- a/labmanual/English/WW101-07b-AWS.docx
+++ b/labmanual/English/WW101-07b-AWS.docx
@@ -8,8 +8,6 @@
           <w:rStyle w:val="BookTitle"/>
         </w:rPr>
       </w:pPr>
-      <w:bookmarkStart w:id="0" w:name="_GoBack"/>
-      <w:bookmarkEnd w:id="0"/>
       <w:r>
         <w:rPr>
           <w:rStyle w:val="BookTitle"/>
@@ -1097,12 +1095,12 @@
       <w:pPr>
         <w:pStyle w:val="Heading1"/>
       </w:pPr>
-      <w:bookmarkStart w:id="1" w:name="_Toc493757636"/>
+      <w:bookmarkStart w:id="0" w:name="_Toc493757636"/>
       <w:r>
         <w:lastRenderedPageBreak/>
         <w:t>Amazon Web Services (AWS)</w:t>
       </w:r>
-      <w:bookmarkEnd w:id="1"/>
+      <w:bookmarkEnd w:id="0"/>
     </w:p>
     <w:p>
       <w:hyperlink r:id="rId9" w:history="1">
@@ -1412,47 +1410,52 @@
       <w:pPr>
         <w:pStyle w:val="Heading1"/>
       </w:pPr>
-      <w:bookmarkStart w:id="2" w:name="_Toc493757637"/>
+      <w:bookmarkStart w:id="1" w:name="_Toc493757637"/>
       <w:r>
         <w:lastRenderedPageBreak/>
         <w:t>AWS IoT Introduction</w:t>
       </w:r>
+      <w:bookmarkEnd w:id="1"/>
+    </w:p>
+    <w:p>
+      <w:r>
+        <w:t xml:space="preserve">The AWS IoT Cloud service </w:t>
+      </w:r>
+      <w:r>
+        <w:t>supports</w:t>
+      </w:r>
+      <w:r>
+        <w:t xml:space="preserve"> MQTT Message Broker</w:t>
+      </w:r>
+      <w:r>
+        <w:t>s</w:t>
+      </w:r>
+      <w:r>
+        <w:t xml:space="preserve">, </w:t>
+      </w:r>
+      <w:r>
+        <w:t>HTTP</w:t>
+      </w:r>
+      <w:r>
+        <w:t xml:space="preserve"> access,</w:t>
+      </w:r>
+      <w:r>
+        <w:t xml:space="preserve"> </w:t>
+      </w:r>
+      <w:r>
+        <w:rPr>
+          <w:b/>
+        </w:rPr>
+        <w:t>plus</w:t>
+      </w:r>
+      <w:r>
+        <w:t xml:space="preserve"> a bunch of server-</w:t>
+      </w:r>
+      <w:r>
+        <w:t>side functionality that provides:</w:t>
+      </w:r>
+      <w:bookmarkStart w:id="2" w:name="_GoBack"/>
       <w:bookmarkEnd w:id="2"/>
-    </w:p>
-    <w:p>
-      <w:r>
-        <w:t xml:space="preserve">The AWS IoT Cloud service </w:t>
-      </w:r>
-      <w:r>
-        <w:t>supports</w:t>
-      </w:r>
-      <w:r>
-        <w:t xml:space="preserve"> MQTT Message Broker</w:t>
-      </w:r>
-      <w:r>
-        <w:t>s</w:t>
-      </w:r>
-      <w:r>
-        <w:t xml:space="preserve">, </w:t>
-      </w:r>
-      <w:r>
-        <w:t>HTTP</w:t>
-      </w:r>
-      <w:r>
-        <w:t xml:space="preserve"> access,</w:t>
-      </w:r>
-      <w:r>
-        <w:t xml:space="preserve"> </w:t>
-      </w:r>
-      <w:r>
-        <w:rPr>
-          <w:b/>
-        </w:rPr>
-        <w:t>plus</w:t>
-      </w:r>
-      <w:r>
-        <w:t xml:space="preserve"> a bunch of server side functionality that provides:</w:t>
-      </w:r>
     </w:p>
     <w:p>
       <w:pPr>
@@ -1686,7 +1689,16 @@
         <w:t>Things</w:t>
       </w:r>
       <w:r>
-        <w:t xml:space="preserve">, Certificates, and </w:t>
+        <w:t xml:space="preserve">, </w:t>
+      </w:r>
+      <w:r>
+        <w:rPr>
+          <w:i/>
+        </w:rPr>
+        <w:t>Certificates</w:t>
+      </w:r>
+      <w:r>
+        <w:t xml:space="preserve">, and </w:t>
       </w:r>
       <w:r>
         <w:rPr>
@@ -5757,7 +5769,7 @@
               <w:rPr>
                 <w:noProof/>
               </w:rPr>
-              <w:t>18</w:t>
+              <w:t>3</w:t>
             </w:r>
             <w:r>
               <w:fldChar w:fldCharType="end"/>
@@ -5765,27 +5777,14 @@
             <w:r>
               <w:t xml:space="preserve"> of </w:t>
             </w:r>
-            <w:r>
-              <w:fldChar w:fldCharType="begin"/>
-            </w:r>
-            <w:r>
-              <w:instrText xml:space="preserve"> NUMPAGES  </w:instrText>
-            </w:r>
-            <w:r>
-              <w:fldChar w:fldCharType="separate"/>
-            </w:r>
-            <w:r>
-              <w:rPr>
-                <w:noProof/>
-              </w:rPr>
-              <w:t>18</w:t>
-            </w:r>
-            <w:r>
-              <w:rPr>
-                <w:noProof/>
-              </w:rPr>
-              <w:fldChar w:fldCharType="end"/>
-            </w:r>
+            <w:fldSimple w:instr=" NUMPAGES  ">
+              <w:r>
+                <w:rPr>
+                  <w:noProof/>
+                </w:rPr>
+                <w:t>18</w:t>
+              </w:r>
+            </w:fldSimple>
           </w:p>
         </w:sdtContent>
       </w:sdt>
@@ -8069,7 +8068,7 @@
   <w:style w:type="paragraph" w:default="1" w:styleId="Normal">
     <w:name w:val="Normal"/>
     <w:qFormat/>
-    <w:rsid w:val="00346455"/>
+    <w:rsid w:val="00AA203D"/>
   </w:style>
   <w:style w:type="paragraph" w:styleId="Heading1">
     <w:name w:val="heading 1"/>
@@ -8191,7 +8190,7 @@
     <w:uiPriority w:val="1"/>
     <w:semiHidden/>
     <w:unhideWhenUsed/>
-    <w:rsid w:val="00346455"/>
+    <w:rsid w:val="00AA203D"/>
   </w:style>
   <w:style w:type="table" w:default="1" w:styleId="TableNormal">
     <w:name w:val="Normal Table"/>
@@ -8213,7 +8212,7 @@
     <w:uiPriority w:val="99"/>
     <w:semiHidden/>
     <w:unhideWhenUsed/>
-    <w:rsid w:val="00346455"/>
+    <w:rsid w:val="00AA203D"/>
   </w:style>
   <w:style w:type="character" w:customStyle="1" w:styleId="Heading1Char">
     <w:name w:val="Heading 1 Char"/>
@@ -9097,7 +9096,7 @@
 </file>
 
 <file path=customXml/itemProps1.xml><?xml version="1.0" encoding="utf-8"?>
-<ds:datastoreItem xmlns:ds="http://schemas.openxmlformats.org/officeDocument/2006/customXml" ds:itemID="{D870223F-9F93-45BA-85DA-8DF603298BA6}">
+<ds:datastoreItem xmlns:ds="http://schemas.openxmlformats.org/officeDocument/2006/customXml" ds:itemID="{D40EF17B-196A-4599-8062-F66E53DB0EC8}">
   <ds:schemaRefs>
     <ds:schemaRef ds:uri="http://schemas.openxmlformats.org/officeDocument/2006/bibliography"/>
   </ds:schemaRefs>
